--- a/Пальчук_Герман_Отчет_3курс.docx
+++ b/Пальчук_Герман_Отчет_3курс.docx
@@ -156,7 +156,7 @@
               </wp:anchor>
             </w:drawing>
           </mc:Choice>
-          <mc:Fallback xmlns:sl="http://schemas.openxmlformats.org/schemaLibrary/2006/main" xmlns:a="http://schemas.openxmlformats.org/drawingml/2006/main" xmlns:pic="http://schemas.openxmlformats.org/drawingml/2006/picture" xmlns:c="http://schemas.openxmlformats.org/drawingml/2006/chart" xmlns:lc="http://schemas.openxmlformats.org/drawingml/2006/lockedCanvas" xmlns:dgm="http://schemas.openxmlformats.org/drawingml/2006/diagram" xmlns:w16sdtfl="http://schemas.microsoft.com/office/word/2024/wordml/sdtformatlock" xmlns:w16du="http://schemas.microsoft.com/office/word/2023/wordml/word16du">
+          <mc:Fallback xmlns:w16du="http://schemas.microsoft.com/office/word/2023/wordml/word16du" xmlns:w16sdtfl="http://schemas.microsoft.com/office/word/2024/wordml/sdtformatlock" xmlns:dgm="http://schemas.openxmlformats.org/drawingml/2006/diagram" xmlns:lc="http://schemas.openxmlformats.org/drawingml/2006/lockedCanvas" xmlns:c="http://schemas.openxmlformats.org/drawingml/2006/chart" xmlns:pic="http://schemas.openxmlformats.org/drawingml/2006/picture" xmlns:a="http://schemas.openxmlformats.org/drawingml/2006/main" xmlns:sl="http://schemas.openxmlformats.org/schemaLibrary/2006/main">
             <w:drawing>
               <wp:anchor allowOverlap="1" behindDoc="0" distB="4294967295" distT="4294967295" distL="114300" distR="114300" hidden="0" layoutInCell="1" locked="0" relativeHeight="0" simplePos="0">
                 <wp:simplePos x="0" y="0"/>
@@ -980,6 +980,35 @@
         </w:pBdr>
         <w:spacing w:after="0" w:line="240" w:lineRule="auto"/>
         <w:rPr>
+          <w:rFonts w:ascii="Times New Roman" w:eastAsia="Times New Roman" w:hAnsi="Times New Roman"/>
+          <w:i/>
+          <w:color w:val="000000"/>
+          <w:sz w:val="24"/>
+          <w:szCs w:val="24"/>
+        </w:rPr>
+      </w:pPr>
+      <w:r>
+        <w:rPr>
+          <w:rFonts w:ascii="Times New Roman" w:eastAsia="Times New Roman" w:hAnsi="Times New Roman"/>
+          <w:i/>
+          <w:color w:val="000000"/>
+          <w:sz w:val="24"/>
+          <w:szCs w:val="24"/>
+        </w:rPr>
+        <w:t>QR-код задания (на GIT-репозиторий):</w:t>
+      </w:r>
+    </w:p>
+    <w:p>
+      <w:pPr>
+        <w:pBdr>
+          <w:top w:val="nil"/>
+          <w:left w:val="nil"/>
+          <w:bottom w:val="nil"/>
+          <w:right w:val="nil"/>
+          <w:between w:val="nil"/>
+        </w:pBdr>
+        <w:spacing w:after="0" w:line="240" w:lineRule="auto"/>
+        <w:rPr>
           <w:rFonts w:ascii="Times" w:eastAsia="Times" w:hAnsi="Times" w:cs="Times"/>
           <w:color w:val="000000"/>
           <w:sz w:val="20"/>
@@ -987,14 +1016,69 @@
         </w:rPr>
       </w:pPr>
       <w:r>
-        <w:rPr>
-          <w:rFonts w:ascii="Times New Roman" w:eastAsia="Times New Roman" w:hAnsi="Times New Roman"/>
-          <w:i/>
-          <w:color w:val="000000"/>
-          <w:sz w:val="24"/>
-          <w:szCs w:val="24"/>
-        </w:rPr>
-        <w:t>QR-код задания (на GIT-репозиторий):</w:t>
+        <w:fldChar w:fldCharType="begin"/>
+      </w:r>
+      <w:r>
+        <w:instrText xml:space="preserve"> INCLUDEPICTURE "/Users/herman/Library/Group Containers/UBF8T346G9.ms/WebArchiveCopyPasteTempFiles/com.microsoft.Word/?https%3A%2F%2Fgithub.com%2Falmostkitty%2Fpractice3%2Fblob%2Fmain%2FISR1.1%2Freport1.1.pdf&amp;3&amp;0" \* MERGEFORMATINET </w:instrText>
+      </w:r>
+      <w:r>
+        <w:fldChar w:fldCharType="separate"/>
+      </w:r>
+      <w:r>
+        <w:rPr>
+          <w:noProof/>
+        </w:rPr>
+        <w:drawing>
+          <wp:inline distT="0" distB="0" distL="0" distR="0" wp14:anchorId="2521053B" wp14:editId="4987B20D">
+            <wp:extent cx="1714500" cy="1714500"/>
+            <wp:effectExtent l="0" t="0" r="0" b="0"/>
+            <wp:docPr id="720319536" name="Picture 10"/>
+            <wp:cNvGraphicFramePr>
+              <a:graphicFrameLocks xmlns:a="http://schemas.openxmlformats.org/drawingml/2006/main" noChangeAspect="1"/>
+            </wp:cNvGraphicFramePr>
+            <a:graphic xmlns:a="http://schemas.openxmlformats.org/drawingml/2006/main">
+              <a:graphicData uri="http://schemas.openxmlformats.org/drawingml/2006/picture">
+                <pic:pic xmlns:pic="http://schemas.openxmlformats.org/drawingml/2006/picture">
+                  <pic:nvPicPr>
+                    <pic:cNvPr id="0" name="Picture 31"/>
+                    <pic:cNvPicPr>
+                      <a:picLocks noChangeAspect="1" noChangeArrowheads="1"/>
+                    </pic:cNvPicPr>
+                  </pic:nvPicPr>
+                  <pic:blipFill>
+                    <a:blip r:embed="rId10">
+                      <a:extLst>
+                        <a:ext uri="{28A0092B-C50C-407E-A947-70E740481C1C}">
+                          <a14:useLocalDpi xmlns:a14="http://schemas.microsoft.com/office/drawing/2010/main" val="0"/>
+                        </a:ext>
+                      </a:extLst>
+                    </a:blip>
+                    <a:srcRect/>
+                    <a:stretch>
+                      <a:fillRect/>
+                    </a:stretch>
+                  </pic:blipFill>
+                  <pic:spPr bwMode="auto">
+                    <a:xfrm>
+                      <a:off x="0" y="0"/>
+                      <a:ext cx="1714500" cy="1714500"/>
+                    </a:xfrm>
+                    <a:prstGeom prst="rect">
+                      <a:avLst/>
+                    </a:prstGeom>
+                    <a:noFill/>
+                    <a:ln>
+                      <a:noFill/>
+                    </a:ln>
+                  </pic:spPr>
+                </pic:pic>
+              </a:graphicData>
+            </a:graphic>
+          </wp:inline>
+        </w:drawing>
+      </w:r>
+      <w:r>
+        <w:fldChar w:fldCharType="end"/>
       </w:r>
     </w:p>
     <w:p>
@@ -1279,19 +1363,96 @@
         <w:spacing w:after="0" w:line="240" w:lineRule="auto"/>
         <w:jc w:val="both"/>
         <w:rPr>
+          <w:rFonts w:ascii="Times New Roman" w:eastAsia="Times New Roman" w:hAnsi="Times New Roman"/>
+          <w:i/>
+          <w:sz w:val="24"/>
+          <w:szCs w:val="24"/>
+        </w:rPr>
+      </w:pPr>
+      <w:r>
+        <w:rPr>
+          <w:rFonts w:ascii="Times New Roman" w:eastAsia="Times New Roman" w:hAnsi="Times New Roman"/>
+          <w:i/>
+          <w:sz w:val="24"/>
+          <w:szCs w:val="24"/>
+        </w:rPr>
+        <w:t>QR-код задания (на GIT-репозиторий):</w:t>
+      </w:r>
+    </w:p>
+    <w:p>
+      <w:pPr>
+        <w:spacing w:after="0" w:line="240" w:lineRule="auto"/>
+        <w:jc w:val="both"/>
+        <w:rPr>
           <w:rFonts w:ascii="Times" w:eastAsia="Times" w:hAnsi="Times" w:cs="Times"/>
           <w:sz w:val="20"/>
           <w:szCs w:val="20"/>
         </w:rPr>
       </w:pPr>
       <w:r>
-        <w:rPr>
-          <w:rFonts w:ascii="Times New Roman" w:eastAsia="Times New Roman" w:hAnsi="Times New Roman"/>
-          <w:i/>
-          <w:sz w:val="24"/>
-          <w:szCs w:val="24"/>
-        </w:rPr>
-        <w:t>QR-код задания (на GIT-репозиторий):</w:t>
+        <w:fldChar w:fldCharType="begin"/>
+      </w:r>
+      <w:r>
+        <w:instrText xml:space="preserve"> INCLUDEPICTURE "/Users/herman/Library/Group Containers/UBF8T346G9.ms/WebArchiveCopyPasteTempFiles/com.microsoft.Word/?https%3A%2F%2Fgithub.com%2Falmostkitty%2Fpractice3%2Fblob%2Fmain%2FISR1.3%2Freport1.3.pdf&amp;3&amp;0" \* MERGEFORMATINET </w:instrText>
+      </w:r>
+      <w:r>
+        <w:fldChar w:fldCharType="separate"/>
+      </w:r>
+      <w:r>
+        <w:rPr>
+          <w:noProof/>
+        </w:rPr>
+        <w:drawing>
+          <wp:inline distT="0" distB="0" distL="0" distR="0" wp14:anchorId="1BA903E3" wp14:editId="47BB9A67">
+            <wp:extent cx="1714500" cy="1714500"/>
+            <wp:effectExtent l="0" t="0" r="0" b="0"/>
+            <wp:docPr id="1255507935" name="Picture 11"/>
+            <wp:cNvGraphicFramePr>
+              <a:graphicFrameLocks xmlns:a="http://schemas.openxmlformats.org/drawingml/2006/main" noChangeAspect="1"/>
+            </wp:cNvGraphicFramePr>
+            <a:graphic xmlns:a="http://schemas.openxmlformats.org/drawingml/2006/main">
+              <a:graphicData uri="http://schemas.openxmlformats.org/drawingml/2006/picture">
+                <pic:pic xmlns:pic="http://schemas.openxmlformats.org/drawingml/2006/picture">
+                  <pic:nvPicPr>
+                    <pic:cNvPr id="0" name="Picture 33"/>
+                    <pic:cNvPicPr>
+                      <a:picLocks noChangeAspect="1" noChangeArrowheads="1"/>
+                    </pic:cNvPicPr>
+                  </pic:nvPicPr>
+                  <pic:blipFill>
+                    <a:blip r:embed="rId11">
+                      <a:extLst>
+                        <a:ext uri="{28A0092B-C50C-407E-A947-70E740481C1C}">
+                          <a14:useLocalDpi xmlns:a14="http://schemas.microsoft.com/office/drawing/2010/main" val="0"/>
+                        </a:ext>
+                      </a:extLst>
+                    </a:blip>
+                    <a:srcRect/>
+                    <a:stretch>
+                      <a:fillRect/>
+                    </a:stretch>
+                  </pic:blipFill>
+                  <pic:spPr bwMode="auto">
+                    <a:xfrm>
+                      <a:off x="0" y="0"/>
+                      <a:ext cx="1714500" cy="1714500"/>
+                    </a:xfrm>
+                    <a:prstGeom prst="rect">
+                      <a:avLst/>
+                    </a:prstGeom>
+                    <a:noFill/>
+                    <a:ln>
+                      <a:noFill/>
+                    </a:ln>
+                  </pic:spPr>
+                </pic:pic>
+              </a:graphicData>
+            </a:graphic>
+          </wp:inline>
+        </w:drawing>
+      </w:r>
+      <w:r>
+        <w:fldChar w:fldCharType="end"/>
       </w:r>
     </w:p>
     <w:p>
@@ -1331,6 +1492,7 @@
           <w:sz w:val="20"/>
           <w:szCs w:val="20"/>
         </w:rPr>
+        <w:lastRenderedPageBreak/>
         <w:br w:type="page"/>
       </w:r>
     </w:p>
@@ -1461,7 +1623,7 @@
         </w:rPr>
         <w:t xml:space="preserve">электронная библиотека РГПУ им. А. И. Герцена </w:t>
       </w:r>
-      <w:hyperlink r:id="rId10" w:history="1">
+      <w:hyperlink r:id="rId12" w:history="1">
         <w:r>
           <w:rPr>
             <w:rStyle w:val="Hyperlink"/>
@@ -1500,7 +1662,7 @@
           <w:rFonts w:ascii="Times New Roman" w:hAnsi="Times New Roman"/>
         </w:rPr>
       </w:pPr>
-      <w:hyperlink r:id="rId11" w:history="1">
+      <w:hyperlink r:id="rId13" w:history="1">
         <w:r>
           <w:rPr>
             <w:rStyle w:val="Hyperlink"/>
@@ -1727,19 +1889,95 @@
       <w:pPr>
         <w:spacing w:after="0" w:line="240" w:lineRule="auto"/>
         <w:rPr>
+          <w:rFonts w:ascii="Times New Roman" w:eastAsia="Times New Roman" w:hAnsi="Times New Roman"/>
+          <w:i/>
+          <w:sz w:val="24"/>
+          <w:szCs w:val="24"/>
+        </w:rPr>
+      </w:pPr>
+      <w:r>
+        <w:rPr>
+          <w:rFonts w:ascii="Times New Roman" w:eastAsia="Times New Roman" w:hAnsi="Times New Roman"/>
+          <w:i/>
+          <w:sz w:val="24"/>
+          <w:szCs w:val="24"/>
+        </w:rPr>
+        <w:t>QR-код задания (на GIT-репозиторий):</w:t>
+      </w:r>
+    </w:p>
+    <w:p>
+      <w:pPr>
+        <w:spacing w:after="0" w:line="240" w:lineRule="auto"/>
+        <w:rPr>
           <w:rFonts w:ascii="Times" w:eastAsia="Times" w:hAnsi="Times" w:cs="Times"/>
           <w:sz w:val="20"/>
           <w:szCs w:val="20"/>
         </w:rPr>
       </w:pPr>
       <w:r>
-        <w:rPr>
-          <w:rFonts w:ascii="Times New Roman" w:eastAsia="Times New Roman" w:hAnsi="Times New Roman"/>
-          <w:i/>
-          <w:sz w:val="24"/>
-          <w:szCs w:val="24"/>
-        </w:rPr>
-        <w:t>QR-код задания (на GIT-репозиторий):</w:t>
+        <w:fldChar w:fldCharType="begin"/>
+      </w:r>
+      <w:r>
+        <w:instrText xml:space="preserve"> INCLUDEPICTURE "/Users/herman/Library/Group Containers/UBF8T346G9.ms/WebArchiveCopyPasteTempFiles/com.microsoft.Word/?https%3A%2F%2Fgithub.com%2Falmostkitty%2Fpractice3%2Fblob%2Fmain%2FVSR2.1%2Freport2.1.pdf&amp;3&amp;0" \* MERGEFORMATINET </w:instrText>
+      </w:r>
+      <w:r>
+        <w:fldChar w:fldCharType="separate"/>
+      </w:r>
+      <w:r>
+        <w:rPr>
+          <w:noProof/>
+        </w:rPr>
+        <w:drawing>
+          <wp:inline distT="0" distB="0" distL="0" distR="0" wp14:anchorId="0D0D4D43" wp14:editId="0F462C1E">
+            <wp:extent cx="1714500" cy="1714500"/>
+            <wp:effectExtent l="0" t="0" r="0" b="0"/>
+            <wp:docPr id="1721177616" name="Picture 12"/>
+            <wp:cNvGraphicFramePr>
+              <a:graphicFrameLocks xmlns:a="http://schemas.openxmlformats.org/drawingml/2006/main" noChangeAspect="1"/>
+            </wp:cNvGraphicFramePr>
+            <a:graphic xmlns:a="http://schemas.openxmlformats.org/drawingml/2006/main">
+              <a:graphicData uri="http://schemas.openxmlformats.org/drawingml/2006/picture">
+                <pic:pic xmlns:pic="http://schemas.openxmlformats.org/drawingml/2006/picture">
+                  <pic:nvPicPr>
+                    <pic:cNvPr id="0" name="Picture 35"/>
+                    <pic:cNvPicPr>
+                      <a:picLocks noChangeAspect="1" noChangeArrowheads="1"/>
+                    </pic:cNvPicPr>
+                  </pic:nvPicPr>
+                  <pic:blipFill>
+                    <a:blip r:embed="rId14">
+                      <a:extLst>
+                        <a:ext uri="{28A0092B-C50C-407E-A947-70E740481C1C}">
+                          <a14:useLocalDpi xmlns:a14="http://schemas.microsoft.com/office/drawing/2010/main" val="0"/>
+                        </a:ext>
+                      </a:extLst>
+                    </a:blip>
+                    <a:srcRect/>
+                    <a:stretch>
+                      <a:fillRect/>
+                    </a:stretch>
+                  </pic:blipFill>
+                  <pic:spPr bwMode="auto">
+                    <a:xfrm>
+                      <a:off x="0" y="0"/>
+                      <a:ext cx="1714500" cy="1714500"/>
+                    </a:xfrm>
+                    <a:prstGeom prst="rect">
+                      <a:avLst/>
+                    </a:prstGeom>
+                    <a:noFill/>
+                    <a:ln>
+                      <a:noFill/>
+                    </a:ln>
+                  </pic:spPr>
+                </pic:pic>
+              </a:graphicData>
+            </a:graphic>
+          </wp:inline>
+        </w:drawing>
+      </w:r>
+      <w:r>
+        <w:fldChar w:fldCharType="end"/>
       </w:r>
     </w:p>
     <w:p>
@@ -1833,7 +2071,7 @@
         </w:rPr>
         <w:t xml:space="preserve">электронная библиотека РГПУ им. А. И. Герцена </w:t>
       </w:r>
-      <w:hyperlink r:id="rId12" w:history="1">
+      <w:hyperlink r:id="rId15" w:history="1">
         <w:r>
           <w:rPr>
             <w:rFonts w:ascii="Times New Roman" w:eastAsia="Times New Roman" w:hAnsi="Times New Roman"/>
@@ -1883,7 +2121,7 @@
           <w:szCs w:val="24"/>
         </w:rPr>
       </w:pPr>
-      <w:hyperlink r:id="rId13" w:history="1">
+      <w:hyperlink r:id="rId16" w:history="1">
         <w:r>
           <w:rPr>
             <w:rFonts w:ascii="Times New Roman" w:eastAsia="Times New Roman" w:hAnsi="Times New Roman"/>
@@ -2120,7 +2358,7 @@
         </w:rPr>
         <w:t> </w:t>
       </w:r>
-      <w:hyperlink r:id="rId14" w:history="1">
+      <w:hyperlink r:id="rId17" w:history="1">
         <w:r>
           <w:rPr>
             <w:rStyle w:val="Hyperlink"/>
@@ -2180,20 +2418,96 @@
         <w:jc w:val="both"/>
         <w:rPr>
           <w:rFonts w:ascii="Times New Roman" w:eastAsia="Times New Roman" w:hAnsi="Times New Roman"/>
-          <w:color w:val="000000"/>
-          <w:sz w:val="24"/>
-          <w:szCs w:val="24"/>
-        </w:rPr>
-      </w:pPr>
-      <w:r>
-        <w:rPr>
-          <w:rFonts w:ascii="Times New Roman" w:eastAsia="Times New Roman" w:hAnsi="Times New Roman"/>
           <w:i/>
           <w:sz w:val="24"/>
           <w:szCs w:val="24"/>
         </w:rPr>
-        <w:lastRenderedPageBreak/>
+      </w:pPr>
+      <w:r>
+        <w:rPr>
+          <w:rFonts w:ascii="Times New Roman" w:eastAsia="Times New Roman" w:hAnsi="Times New Roman"/>
+          <w:i/>
+          <w:sz w:val="24"/>
+          <w:szCs w:val="24"/>
+        </w:rPr>
         <w:t>QR-код задания (на GIT-репозиторий):</w:t>
+      </w:r>
+    </w:p>
+    <w:p>
+      <w:pPr>
+        <w:spacing w:after="0" w:line="240" w:lineRule="auto"/>
+        <w:jc w:val="both"/>
+        <w:rPr>
+          <w:rFonts w:ascii="Times New Roman" w:eastAsia="Times New Roman" w:hAnsi="Times New Roman"/>
+          <w:color w:val="000000"/>
+          <w:sz w:val="24"/>
+          <w:szCs w:val="24"/>
+        </w:rPr>
+      </w:pPr>
+      <w:r>
+        <w:fldChar w:fldCharType="begin"/>
+      </w:r>
+      <w:r>
+        <w:instrText xml:space="preserve"> INCLUDEPICTURE "/Users/herman/Library/Group Containers/UBF8T346G9.ms/WebArchiveCopyPasteTempFiles/com.microsoft.Word/?https%3A%2F%2Fgithub.com%2Falmostkitty%2Fpractice3%2Fblob%2Fmain%2FVSR2.2%2Freport2.2.pdf&amp;3&amp;0" \* MERGEFORMATINET </w:instrText>
+      </w:r>
+      <w:r>
+        <w:fldChar w:fldCharType="separate"/>
+      </w:r>
+      <w:r>
+        <w:rPr>
+          <w:noProof/>
+        </w:rPr>
+        <w:drawing>
+          <wp:inline distT="0" distB="0" distL="0" distR="0" wp14:anchorId="2A619E8F" wp14:editId="6A86416C">
+            <wp:extent cx="1714500" cy="1714500"/>
+            <wp:effectExtent l="0" t="0" r="0" b="0"/>
+            <wp:docPr id="656772465" name="Picture 13"/>
+            <wp:cNvGraphicFramePr>
+              <a:graphicFrameLocks xmlns:a="http://schemas.openxmlformats.org/drawingml/2006/main" noChangeAspect="1"/>
+            </wp:cNvGraphicFramePr>
+            <a:graphic xmlns:a="http://schemas.openxmlformats.org/drawingml/2006/main">
+              <a:graphicData uri="http://schemas.openxmlformats.org/drawingml/2006/picture">
+                <pic:pic xmlns:pic="http://schemas.openxmlformats.org/drawingml/2006/picture">
+                  <pic:nvPicPr>
+                    <pic:cNvPr id="0" name="Picture 37"/>
+                    <pic:cNvPicPr>
+                      <a:picLocks noChangeAspect="1" noChangeArrowheads="1"/>
+                    </pic:cNvPicPr>
+                  </pic:nvPicPr>
+                  <pic:blipFill>
+                    <a:blip r:embed="rId18">
+                      <a:extLst>
+                        <a:ext uri="{28A0092B-C50C-407E-A947-70E740481C1C}">
+                          <a14:useLocalDpi xmlns:a14="http://schemas.microsoft.com/office/drawing/2010/main" val="0"/>
+                        </a:ext>
+                      </a:extLst>
+                    </a:blip>
+                    <a:srcRect/>
+                    <a:stretch>
+                      <a:fillRect/>
+                    </a:stretch>
+                  </pic:blipFill>
+                  <pic:spPr bwMode="auto">
+                    <a:xfrm>
+                      <a:off x="0" y="0"/>
+                      <a:ext cx="1714500" cy="1714500"/>
+                    </a:xfrm>
+                    <a:prstGeom prst="rect">
+                      <a:avLst/>
+                    </a:prstGeom>
+                    <a:noFill/>
+                    <a:ln>
+                      <a:noFill/>
+                    </a:ln>
+                  </pic:spPr>
+                </pic:pic>
+              </a:graphicData>
+            </a:graphic>
+          </wp:inline>
+        </w:drawing>
+      </w:r>
+      <w:r>
+        <w:fldChar w:fldCharType="end"/>
       </w:r>
     </w:p>
     <w:p>
@@ -2249,7 +2563,7 @@
         </w:rPr>
         <w:t> </w:t>
       </w:r>
-      <w:hyperlink r:id="rId15" w:history="1">
+      <w:hyperlink r:id="rId19" w:history="1">
         <w:r>
           <w:rPr>
             <w:rStyle w:val="Hyperlink"/>
@@ -2379,7 +2693,7 @@
         </w:rPr>
         <w:t> </w:t>
       </w:r>
-      <w:hyperlink r:id="rId16" w:history="1">
+      <w:hyperlink r:id="rId20" w:history="1">
         <w:r>
           <w:rPr>
             <w:rStyle w:val="Hyperlink"/>
@@ -2503,7 +2817,7 @@
         </w:rPr>
         <w:t> </w:t>
       </w:r>
-      <w:hyperlink r:id="rId17" w:history="1">
+      <w:hyperlink r:id="rId21" w:history="1">
         <w:r>
           <w:rPr>
             <w:rStyle w:val="Hyperlink"/>

--- a/Пальчук_Герман_Отчет_3курс.docx
+++ b/Пальчук_Герман_Отчет_3курс.docx
@@ -156,7 +156,7 @@
               </wp:anchor>
             </w:drawing>
           </mc:Choice>
-          <mc:Fallback xmlns:w16du="http://schemas.microsoft.com/office/word/2023/wordml/word16du" xmlns:w16sdtfl="http://schemas.microsoft.com/office/word/2024/wordml/sdtformatlock" xmlns:dgm="http://schemas.openxmlformats.org/drawingml/2006/diagram" xmlns:lc="http://schemas.openxmlformats.org/drawingml/2006/lockedCanvas" xmlns:c="http://schemas.openxmlformats.org/drawingml/2006/chart" xmlns:pic="http://schemas.openxmlformats.org/drawingml/2006/picture" xmlns:a="http://schemas.openxmlformats.org/drawingml/2006/main" xmlns:sl="http://schemas.openxmlformats.org/schemaLibrary/2006/main">
+          <mc:Fallback xmlns:sl="http://schemas.openxmlformats.org/schemaLibrary/2006/main" xmlns:a="http://schemas.openxmlformats.org/drawingml/2006/main" xmlns:pic="http://schemas.openxmlformats.org/drawingml/2006/picture" xmlns:c="http://schemas.openxmlformats.org/drawingml/2006/chart" xmlns:lc="http://schemas.openxmlformats.org/drawingml/2006/lockedCanvas" xmlns:dgm="http://schemas.openxmlformats.org/drawingml/2006/diagram" xmlns:w16sdtfl="http://schemas.microsoft.com/office/word/2024/wordml/sdtformatlock" xmlns:w16du="http://schemas.microsoft.com/office/word/2023/wordml/word16du">
             <w:drawing>
               <wp:anchor allowOverlap="1" behindDoc="0" distB="4294967295" distT="4294967295" distL="114300" distR="114300" hidden="0" layoutInCell="1" locked="0" relativeHeight="0" simplePos="0">
                 <wp:simplePos x="0" y="0"/>
@@ -1008,12 +1008,6 @@
           <w:between w:val="nil"/>
         </w:pBdr>
         <w:spacing w:after="0" w:line="240" w:lineRule="auto"/>
-        <w:rPr>
-          <w:rFonts w:ascii="Times" w:eastAsia="Times" w:hAnsi="Times" w:cs="Times"/>
-          <w:color w:val="000000"/>
-          <w:sz w:val="20"/>
-          <w:szCs w:val="20"/>
-        </w:rPr>
       </w:pPr>
       <w:r>
         <w:fldChar w:fldCharType="begin"/>
@@ -1029,10 +1023,10 @@
           <w:noProof/>
         </w:rPr>
         <w:drawing>
-          <wp:inline distT="0" distB="0" distL="0" distR="0" wp14:anchorId="2521053B" wp14:editId="4987B20D">
+          <wp:inline distT="0" distB="0" distL="0" distR="0" wp14:anchorId="62B76B80" wp14:editId="44D73010">
             <wp:extent cx="1714500" cy="1714500"/>
             <wp:effectExtent l="0" t="0" r="0" b="0"/>
-            <wp:docPr id="720319536" name="Picture 10"/>
+            <wp:docPr id="1143996975" name="Picture 2"/>
             <wp:cNvGraphicFramePr>
               <a:graphicFrameLocks xmlns:a="http://schemas.openxmlformats.org/drawingml/2006/main" noChangeAspect="1"/>
             </wp:cNvGraphicFramePr>
@@ -1040,7 +1034,7 @@
               <a:graphicData uri="http://schemas.openxmlformats.org/drawingml/2006/picture">
                 <pic:pic xmlns:pic="http://schemas.openxmlformats.org/drawingml/2006/picture">
                   <pic:nvPicPr>
-                    <pic:cNvPr id="0" name="Picture 31"/>
+                    <pic:cNvPr id="0" name="Picture 6"/>
                     <pic:cNvPicPr>
                       <a:picLocks noChangeAspect="1" noChangeArrowheads="1"/>
                     </pic:cNvPicPr>
@@ -1083,9 +1077,17 @@
     </w:p>
     <w:p>
       <w:pPr>
+        <w:pBdr>
+          <w:top w:val="nil"/>
+          <w:left w:val="nil"/>
+          <w:bottom w:val="nil"/>
+          <w:right w:val="nil"/>
+          <w:between w:val="nil"/>
+        </w:pBdr>
         <w:spacing w:after="0" w:line="240" w:lineRule="auto"/>
         <w:rPr>
           <w:rFonts w:ascii="Times" w:eastAsia="Times" w:hAnsi="Times" w:cs="Times"/>
+          <w:color w:val="000000"/>
           <w:sz w:val="20"/>
           <w:szCs w:val="20"/>
         </w:rPr>
@@ -1230,170 +1232,12 @@
       <w:pPr>
         <w:spacing w:after="0" w:line="240" w:lineRule="auto"/>
         <w:jc w:val="both"/>
-        <w:rPr>
-          <w:rFonts w:ascii="Times New Roman" w:eastAsia="Times New Roman" w:hAnsi="Times New Roman"/>
-          <w:color w:val="000000"/>
-          <w:sz w:val="24"/>
-          <w:szCs w:val="24"/>
-        </w:rPr>
-      </w:pPr>
-    </w:p>
-    <w:p>
-      <w:pPr>
-        <w:jc w:val="both"/>
-        <w:rPr>
-          <w:rFonts w:ascii="Times New Roman" w:eastAsia="Times New Roman" w:hAnsi="Times New Roman"/>
-          <w:b/>
-          <w:i/>
-          <w:color w:val="000000"/>
-          <w:sz w:val="24"/>
-          <w:szCs w:val="24"/>
-        </w:rPr>
-      </w:pPr>
-      <w:r>
-        <w:rPr>
-          <w:rFonts w:ascii="Times New Roman" w:eastAsia="Times New Roman" w:hAnsi="Times New Roman"/>
-          <w:b/>
-          <w:color w:val="000000"/>
-          <w:sz w:val="24"/>
-          <w:szCs w:val="24"/>
-        </w:rPr>
-        <w:t>Задание 1.</w:t>
-      </w:r>
-      <w:r>
-        <w:rPr>
-          <w:rFonts w:ascii="Times New Roman" w:eastAsia="Times New Roman" w:hAnsi="Times New Roman"/>
-          <w:b/>
-          <w:color w:val="000000"/>
-          <w:sz w:val="24"/>
-          <w:szCs w:val="24"/>
-        </w:rPr>
-        <w:t>3</w:t>
-      </w:r>
-      <w:r>
-        <w:rPr>
-          <w:rFonts w:ascii="Times New Roman" w:eastAsia="Times New Roman" w:hAnsi="Times New Roman"/>
-          <w:b/>
-          <w:color w:val="000000"/>
-          <w:sz w:val="24"/>
-          <w:szCs w:val="24"/>
-        </w:rPr>
-        <w:t>.</w:t>
-      </w:r>
-      <w:r>
-        <w:t xml:space="preserve"> </w:t>
-      </w:r>
-      <w:r>
-        <w:t xml:space="preserve"> </w:t>
-      </w:r>
-      <w:r>
-        <w:rPr>
-          <w:rFonts w:ascii="Times New Roman" w:eastAsia="Times New Roman" w:hAnsi="Times New Roman"/>
-          <w:b/>
-          <w:i/>
-          <w:color w:val="000000"/>
-          <w:sz w:val="24"/>
-          <w:szCs w:val="24"/>
-        </w:rPr>
-        <w:t xml:space="preserve">Изучить и проанализировать аппаратное, программное и информационное обеспечение сайта кафедры. Составить список используемого программного обеспечения, задействованных технологий. </w:t>
-      </w:r>
-    </w:p>
-    <w:p>
-      <w:pPr>
-        <w:pBdr>
-          <w:top w:val="nil"/>
-          <w:left w:val="nil"/>
-          <w:bottom w:val="nil"/>
-          <w:right w:val="nil"/>
-          <w:between w:val="nil"/>
-        </w:pBdr>
-        <w:tabs>
-          <w:tab w:val="left" w:pos="-15"/>
-        </w:tabs>
-        <w:spacing w:after="0"/>
-        <w:jc w:val="both"/>
-        <w:rPr>
-          <w:rFonts w:ascii="Times New Roman" w:eastAsia="Times New Roman" w:hAnsi="Times New Roman"/>
-          <w:color w:val="000000"/>
-          <w:sz w:val="24"/>
-          <w:szCs w:val="24"/>
-        </w:rPr>
-      </w:pPr>
-      <w:r>
-        <w:rPr>
-          <w:rFonts w:ascii="Times New Roman" w:eastAsia="Times New Roman" w:hAnsi="Times New Roman"/>
-          <w:color w:val="000000"/>
-          <w:sz w:val="24"/>
-          <w:szCs w:val="24"/>
-        </w:rPr>
-        <w:t xml:space="preserve">Примечание: </w:t>
-      </w:r>
-      <w:r>
-        <w:rPr>
-          <w:rFonts w:ascii="Times New Roman" w:eastAsia="Times New Roman" w:hAnsi="Times New Roman"/>
-          <w:color w:val="000000"/>
-          <w:sz w:val="24"/>
-          <w:szCs w:val="24"/>
-        </w:rPr>
-        <w:t xml:space="preserve">Текстовый документ </w:t>
-      </w:r>
-      <w:proofErr w:type="gramStart"/>
-      <w:r>
-        <w:rPr>
-          <w:rFonts w:ascii="Times New Roman" w:eastAsia="Times New Roman" w:hAnsi="Times New Roman"/>
-          <w:color w:val="000000"/>
-          <w:sz w:val="24"/>
-          <w:szCs w:val="24"/>
-        </w:rPr>
-        <w:t>с  подборкой</w:t>
-      </w:r>
-      <w:proofErr w:type="gramEnd"/>
-      <w:r>
-        <w:rPr>
-          <w:rFonts w:ascii="Times New Roman" w:eastAsia="Times New Roman" w:hAnsi="Times New Roman"/>
-          <w:color w:val="000000"/>
-          <w:sz w:val="24"/>
-          <w:szCs w:val="24"/>
-        </w:rPr>
-        <w:t xml:space="preserve"> расширений и тем оформления с комментариями</w:t>
-      </w:r>
-    </w:p>
-    <w:p>
-      <w:pPr>
-        <w:spacing w:after="0" w:line="240" w:lineRule="auto"/>
-        <w:jc w:val="both"/>
-        <w:rPr>
-          <w:rFonts w:ascii="Times New Roman" w:eastAsia="Times New Roman" w:hAnsi="Times New Roman"/>
-          <w:i/>
-          <w:sz w:val="24"/>
-          <w:szCs w:val="24"/>
-        </w:rPr>
-      </w:pPr>
-      <w:r>
-        <w:rPr>
-          <w:rFonts w:ascii="Times New Roman" w:eastAsia="Times New Roman" w:hAnsi="Times New Roman"/>
-          <w:i/>
-          <w:sz w:val="24"/>
-          <w:szCs w:val="24"/>
-        </w:rPr>
-        <w:t>QR-код задания (на GIT-репозиторий):</w:t>
-      </w:r>
-    </w:p>
-    <w:p>
-      <w:pPr>
-        <w:spacing w:after="0" w:line="240" w:lineRule="auto"/>
-        <w:jc w:val="both"/>
-        <w:rPr>
-          <w:rFonts w:ascii="Times" w:eastAsia="Times" w:hAnsi="Times" w:cs="Times"/>
-          <w:sz w:val="20"/>
-          <w:szCs w:val="20"/>
-        </w:rPr>
       </w:pPr>
       <w:r>
         <w:fldChar w:fldCharType="begin"/>
       </w:r>
       <w:r>
-        <w:instrText xml:space="preserve"> INCLUDEPICTURE "/Users/herman/Library/Group Containers/UBF8T346G9.ms/WebArchiveCopyPasteTempFiles/com.microsoft.Word/?https%3A%2F%2Fgithub.com%2Falmostkitty%2Fpractice3%2Fblob%2Fmain%2FISR1.3%2Freport1.3.pdf&amp;3&amp;0" \* MERGEFORMATINET </w:instrText>
+        <w:instrText xml:space="preserve"> INCLUDEPICTURE "/Users/herman/Library/Group Containers/UBF8T346G9.ms/WebArchiveCopyPasteTempFiles/com.microsoft.Word/?https%3A%2F%2Fgithub.com%2Falmostkitty%2Fpractice3%2Fblob%2Fmain%2FISR1.2%2Freport1.2.pdf&amp;3&amp;0" \* MERGEFORMATINET </w:instrText>
       </w:r>
       <w:r>
         <w:fldChar w:fldCharType="separate"/>
@@ -1403,10 +1247,10 @@
           <w:noProof/>
         </w:rPr>
         <w:drawing>
-          <wp:inline distT="0" distB="0" distL="0" distR="0" wp14:anchorId="1BA903E3" wp14:editId="47BB9A67">
+          <wp:inline distT="0" distB="0" distL="0" distR="0" wp14:anchorId="7224E873" wp14:editId="440B996D">
             <wp:extent cx="1714500" cy="1714500"/>
             <wp:effectExtent l="0" t="0" r="0" b="0"/>
-            <wp:docPr id="1255507935" name="Picture 11"/>
+            <wp:docPr id="1132085343" name="Picture 4"/>
             <wp:cNvGraphicFramePr>
               <a:graphicFrameLocks xmlns:a="http://schemas.openxmlformats.org/drawingml/2006/main" noChangeAspect="1"/>
             </wp:cNvGraphicFramePr>
@@ -1414,7 +1258,7 @@
               <a:graphicData uri="http://schemas.openxmlformats.org/drawingml/2006/picture">
                 <pic:pic xmlns:pic="http://schemas.openxmlformats.org/drawingml/2006/picture">
                   <pic:nvPicPr>
-                    <pic:cNvPr id="0" name="Picture 33"/>
+                    <pic:cNvPr id="0" name="Picture 10"/>
                     <pic:cNvPicPr>
                       <a:picLocks noChangeAspect="1" noChangeArrowheads="1"/>
                     </pic:cNvPicPr>
@@ -1457,6 +1301,167 @@
     </w:p>
     <w:p>
       <w:pPr>
+        <w:rPr>
+          <w:rFonts w:ascii="Times New Roman" w:eastAsia="Times New Roman" w:hAnsi="Times New Roman"/>
+          <w:b/>
+          <w:color w:val="000000"/>
+          <w:sz w:val="24"/>
+          <w:szCs w:val="24"/>
+        </w:rPr>
+      </w:pPr>
+      <w:r>
+        <w:rPr>
+          <w:rFonts w:ascii="Times New Roman" w:eastAsia="Times New Roman" w:hAnsi="Times New Roman"/>
+          <w:b/>
+          <w:color w:val="000000"/>
+          <w:sz w:val="24"/>
+          <w:szCs w:val="24"/>
+        </w:rPr>
+        <w:br w:type="page"/>
+      </w:r>
+    </w:p>
+    <w:p>
+      <w:pPr>
+        <w:jc w:val="both"/>
+        <w:rPr>
+          <w:rFonts w:ascii="Times New Roman" w:eastAsia="Times New Roman" w:hAnsi="Times New Roman"/>
+          <w:b/>
+          <w:i/>
+          <w:color w:val="000000"/>
+          <w:sz w:val="24"/>
+          <w:szCs w:val="24"/>
+        </w:rPr>
+      </w:pPr>
+      <w:r>
+        <w:rPr>
+          <w:rFonts w:ascii="Times New Roman" w:eastAsia="Times New Roman" w:hAnsi="Times New Roman"/>
+          <w:b/>
+          <w:color w:val="000000"/>
+          <w:sz w:val="24"/>
+          <w:szCs w:val="24"/>
+        </w:rPr>
+        <w:lastRenderedPageBreak/>
+        <w:t>Задание 1.</w:t>
+      </w:r>
+      <w:r>
+        <w:rPr>
+          <w:rFonts w:ascii="Times New Roman" w:eastAsia="Times New Roman" w:hAnsi="Times New Roman"/>
+          <w:b/>
+          <w:color w:val="000000"/>
+          <w:sz w:val="24"/>
+          <w:szCs w:val="24"/>
+        </w:rPr>
+        <w:t>3</w:t>
+      </w:r>
+      <w:r>
+        <w:rPr>
+          <w:rFonts w:ascii="Times New Roman" w:eastAsia="Times New Roman" w:hAnsi="Times New Roman"/>
+          <w:b/>
+          <w:color w:val="000000"/>
+          <w:sz w:val="24"/>
+          <w:szCs w:val="24"/>
+        </w:rPr>
+        <w:t>.</w:t>
+      </w:r>
+      <w:r>
+        <w:t xml:space="preserve"> </w:t>
+      </w:r>
+      <w:r>
+        <w:t xml:space="preserve"> </w:t>
+      </w:r>
+      <w:r>
+        <w:rPr>
+          <w:rFonts w:ascii="Times New Roman" w:eastAsia="Times New Roman" w:hAnsi="Times New Roman"/>
+          <w:b/>
+          <w:i/>
+          <w:color w:val="000000"/>
+          <w:sz w:val="24"/>
+          <w:szCs w:val="24"/>
+        </w:rPr>
+        <w:t xml:space="preserve">Изучить и проанализировать аппаратное, программное и информационное обеспечение сайта кафедры. Составить список используемого программного обеспечения, задействованных технологий. </w:t>
+      </w:r>
+    </w:p>
+    <w:p>
+      <w:pPr>
+        <w:pBdr>
+          <w:top w:val="nil"/>
+          <w:left w:val="nil"/>
+          <w:bottom w:val="nil"/>
+          <w:right w:val="nil"/>
+          <w:between w:val="nil"/>
+        </w:pBdr>
+        <w:tabs>
+          <w:tab w:val="left" w:pos="-15"/>
+        </w:tabs>
+        <w:spacing w:after="0"/>
+        <w:jc w:val="both"/>
+        <w:rPr>
+          <w:rFonts w:ascii="Times New Roman" w:eastAsia="Times New Roman" w:hAnsi="Times New Roman"/>
+          <w:color w:val="000000"/>
+          <w:sz w:val="24"/>
+          <w:szCs w:val="24"/>
+        </w:rPr>
+      </w:pPr>
+      <w:r>
+        <w:rPr>
+          <w:rFonts w:ascii="Times New Roman" w:eastAsia="Times New Roman" w:hAnsi="Times New Roman"/>
+          <w:color w:val="000000"/>
+          <w:sz w:val="24"/>
+          <w:szCs w:val="24"/>
+        </w:rPr>
+        <w:t xml:space="preserve">Примечание: </w:t>
+      </w:r>
+      <w:r>
+        <w:rPr>
+          <w:rFonts w:ascii="Times New Roman" w:eastAsia="Times New Roman" w:hAnsi="Times New Roman"/>
+          <w:color w:val="000000"/>
+          <w:sz w:val="24"/>
+          <w:szCs w:val="24"/>
+        </w:rPr>
+        <w:t xml:space="preserve">Текстовый документ </w:t>
+      </w:r>
+      <w:proofErr w:type="gramStart"/>
+      <w:r>
+        <w:rPr>
+          <w:rFonts w:ascii="Times New Roman" w:eastAsia="Times New Roman" w:hAnsi="Times New Roman"/>
+          <w:color w:val="000000"/>
+          <w:sz w:val="24"/>
+          <w:szCs w:val="24"/>
+        </w:rPr>
+        <w:t>с  подборкой</w:t>
+      </w:r>
+      <w:proofErr w:type="gramEnd"/>
+      <w:r>
+        <w:rPr>
+          <w:rFonts w:ascii="Times New Roman" w:eastAsia="Times New Roman" w:hAnsi="Times New Roman"/>
+          <w:color w:val="000000"/>
+          <w:sz w:val="24"/>
+          <w:szCs w:val="24"/>
+        </w:rPr>
+        <w:t xml:space="preserve"> расширений и тем оформления с комментариями</w:t>
+      </w:r>
+    </w:p>
+    <w:p>
+      <w:pPr>
+        <w:rPr>
+          <w:rFonts w:ascii="Times New Roman" w:eastAsia="Times New Roman" w:hAnsi="Times New Roman"/>
+          <w:i/>
+          <w:sz w:val="24"/>
+          <w:szCs w:val="24"/>
+        </w:rPr>
+      </w:pPr>
+      <w:r>
+        <w:rPr>
+          <w:rFonts w:ascii="Times New Roman" w:eastAsia="Times New Roman" w:hAnsi="Times New Roman"/>
+          <w:i/>
+          <w:sz w:val="24"/>
+          <w:szCs w:val="24"/>
+        </w:rPr>
+        <w:t>QR-код задания (на GIT-репозиторий):</w:t>
+      </w:r>
+    </w:p>
+    <w:p>
+      <w:pPr>
         <w:spacing w:after="0" w:line="240" w:lineRule="auto"/>
         <w:jc w:val="both"/>
         <w:rPr>
@@ -1465,6 +1470,71 @@
           <w:szCs w:val="20"/>
         </w:rPr>
       </w:pPr>
+      <w:r>
+        <w:fldChar w:fldCharType="begin"/>
+      </w:r>
+      <w:r>
+        <w:instrText xml:space="preserve"> INCLUDEPICTURE "/Users/herman/Library/Group Containers/UBF8T346G9.ms/WebArchiveCopyPasteTempFiles/com.microsoft.Word/?https%3A%2F%2Fgithub.com%2Falmostkitty%2Fpractice3%2Fblob%2Fmain%2FISR1.3%2Freport1.3.pdf&amp;3&amp;0" \* MERGEFORMATINET </w:instrText>
+      </w:r>
+      <w:r>
+        <w:fldChar w:fldCharType="separate"/>
+      </w:r>
+      <w:r>
+        <w:rPr>
+          <w:noProof/>
+        </w:rPr>
+        <w:drawing>
+          <wp:inline distT="0" distB="0" distL="0" distR="0" wp14:anchorId="5F413388" wp14:editId="14471732">
+            <wp:extent cx="1714500" cy="1714500"/>
+            <wp:effectExtent l="0" t="0" r="0" b="0"/>
+            <wp:docPr id="806025649" name="Picture 5"/>
+            <wp:cNvGraphicFramePr>
+              <a:graphicFrameLocks xmlns:a="http://schemas.openxmlformats.org/drawingml/2006/main" noChangeAspect="1"/>
+            </wp:cNvGraphicFramePr>
+            <a:graphic xmlns:a="http://schemas.openxmlformats.org/drawingml/2006/main">
+              <a:graphicData uri="http://schemas.openxmlformats.org/drawingml/2006/picture">
+                <pic:pic xmlns:pic="http://schemas.openxmlformats.org/drawingml/2006/picture">
+                  <pic:nvPicPr>
+                    <pic:cNvPr id="0" name="Picture 12"/>
+                    <pic:cNvPicPr>
+                      <a:picLocks noChangeAspect="1" noChangeArrowheads="1"/>
+                    </pic:cNvPicPr>
+                  </pic:nvPicPr>
+                  <pic:blipFill>
+                    <a:blip r:embed="rId12">
+                      <a:extLst>
+                        <a:ext uri="{28A0092B-C50C-407E-A947-70E740481C1C}">
+                          <a14:useLocalDpi xmlns:a14="http://schemas.microsoft.com/office/drawing/2010/main" val="0"/>
+                        </a:ext>
+                      </a:extLst>
+                    </a:blip>
+                    <a:srcRect/>
+                    <a:stretch>
+                      <a:fillRect/>
+                    </a:stretch>
+                  </pic:blipFill>
+                  <pic:spPr bwMode="auto">
+                    <a:xfrm>
+                      <a:off x="0" y="0"/>
+                      <a:ext cx="1714500" cy="1714500"/>
+                    </a:xfrm>
+                    <a:prstGeom prst="rect">
+                      <a:avLst/>
+                    </a:prstGeom>
+                    <a:noFill/>
+                    <a:ln>
+                      <a:noFill/>
+                    </a:ln>
+                  </pic:spPr>
+                </pic:pic>
+              </a:graphicData>
+            </a:graphic>
+          </wp:inline>
+        </w:drawing>
+      </w:r>
+      <w:r>
+        <w:fldChar w:fldCharType="end"/>
+      </w:r>
     </w:p>
     <w:p>
       <w:pPr>
@@ -1492,7 +1562,6 @@
           <w:sz w:val="20"/>
           <w:szCs w:val="20"/>
         </w:rPr>
-        <w:lastRenderedPageBreak/>
         <w:br w:type="page"/>
       </w:r>
     </w:p>
@@ -1623,7 +1692,7 @@
         </w:rPr>
         <w:t xml:space="preserve">электронная библиотека РГПУ им. А. И. Герцена </w:t>
       </w:r>
-      <w:hyperlink r:id="rId12" w:history="1">
+      <w:hyperlink r:id="rId13" w:history="1">
         <w:r>
           <w:rPr>
             <w:rStyle w:val="Hyperlink"/>
@@ -1662,7 +1731,7 @@
           <w:rFonts w:ascii="Times New Roman" w:hAnsi="Times New Roman"/>
         </w:rPr>
       </w:pPr>
-      <w:hyperlink r:id="rId13" w:history="1">
+      <w:hyperlink r:id="rId14" w:history="1">
         <w:r>
           <w:rPr>
             <w:rStyle w:val="Hyperlink"/>
@@ -1928,10 +1997,10 @@
           <w:noProof/>
         </w:rPr>
         <w:drawing>
-          <wp:inline distT="0" distB="0" distL="0" distR="0" wp14:anchorId="0D0D4D43" wp14:editId="0F462C1E">
+          <wp:inline distT="0" distB="0" distL="0" distR="0" wp14:anchorId="49CC5173" wp14:editId="4FB5EEB0">
             <wp:extent cx="1714500" cy="1714500"/>
             <wp:effectExtent l="0" t="0" r="0" b="0"/>
-            <wp:docPr id="1721177616" name="Picture 12"/>
+            <wp:docPr id="1970695215" name="Picture 6"/>
             <wp:cNvGraphicFramePr>
               <a:graphicFrameLocks xmlns:a="http://schemas.openxmlformats.org/drawingml/2006/main" noChangeAspect="1"/>
             </wp:cNvGraphicFramePr>
@@ -1939,13 +2008,13 @@
               <a:graphicData uri="http://schemas.openxmlformats.org/drawingml/2006/picture">
                 <pic:pic xmlns:pic="http://schemas.openxmlformats.org/drawingml/2006/picture">
                   <pic:nvPicPr>
-                    <pic:cNvPr id="0" name="Picture 35"/>
+                    <pic:cNvPr id="0" name="Picture 14"/>
                     <pic:cNvPicPr>
                       <a:picLocks noChangeAspect="1" noChangeArrowheads="1"/>
                     </pic:cNvPicPr>
                   </pic:nvPicPr>
                   <pic:blipFill>
-                    <a:blip r:embed="rId14">
+                    <a:blip r:embed="rId15">
                       <a:extLst>
                         <a:ext uri="{28A0092B-C50C-407E-A947-70E740481C1C}">
                           <a14:useLocalDpi xmlns:a14="http://schemas.microsoft.com/office/drawing/2010/main" val="0"/>
@@ -1983,335 +2052,34 @@
     <w:p>
       <w:pPr>
         <w:spacing w:after="0" w:line="240" w:lineRule="auto"/>
-        <w:rPr>
-          <w:rFonts w:ascii="Times" w:eastAsia="Times" w:hAnsi="Times" w:cs="Times"/>
-          <w:sz w:val="20"/>
-          <w:szCs w:val="20"/>
-        </w:rPr>
-      </w:pPr>
-    </w:p>
-    <w:p>
-      <w:pPr>
-        <w:spacing w:line="240" w:lineRule="auto"/>
         <w:jc w:val="both"/>
         <w:rPr>
           <w:rFonts w:ascii="Times New Roman" w:eastAsia="Times New Roman" w:hAnsi="Times New Roman"/>
+          <w:color w:val="000000"/>
+          <w:sz w:val="24"/>
+          <w:szCs w:val="24"/>
+        </w:rPr>
+      </w:pPr>
+    </w:p>
+    <w:p/>
+    <w:p>
+      <w:pPr>
+        <w:rPr>
+          <w:rFonts w:ascii="Times New Roman" w:eastAsia="Times New Roman" w:hAnsi="Times New Roman"/>
           <w:b/>
-          <w:i/>
-          <w:color w:val="000000"/>
-          <w:sz w:val="24"/>
-          <w:szCs w:val="24"/>
-        </w:rPr>
-      </w:pPr>
-      <w:r>
-        <w:rPr>
-          <w:rFonts w:ascii="Times New Roman" w:eastAsia="Times New Roman" w:hAnsi="Times New Roman"/>
+          <w:color w:val="000000"/>
+          <w:sz w:val="24"/>
+          <w:szCs w:val="24"/>
+        </w:rPr>
+      </w:pPr>
+      <w:r>
+        <w:rPr>
           <w:b/>
           <w:color w:val="000000"/>
-          <w:sz w:val="24"/>
-          <w:szCs w:val="24"/>
-        </w:rPr>
-        <w:t xml:space="preserve">Задание 2.1. </w:t>
-      </w:r>
-      <w:r>
-        <w:rPr>
-          <w:rFonts w:ascii="Times New Roman" w:eastAsia="Times New Roman" w:hAnsi="Times New Roman"/>
-          <w:b/>
-          <w:i/>
-          <w:color w:val="000000"/>
-          <w:sz w:val="24"/>
-          <w:szCs w:val="24"/>
-        </w:rPr>
-        <w:t>Составить актуальную электронную библиотеку (подборку книг, статей, ресурсов и т. д.) для специалиста в области в области корпоративного электронного обучения (44.04.01)</w:t>
-      </w:r>
-    </w:p>
-    <w:p>
-      <w:pPr>
-        <w:spacing w:after="0" w:line="240" w:lineRule="auto"/>
-        <w:jc w:val="both"/>
-        <w:rPr>
-          <w:rFonts w:ascii="Times New Roman" w:eastAsia="Times New Roman" w:hAnsi="Times New Roman"/>
-          <w:color w:val="000000"/>
-          <w:sz w:val="24"/>
-          <w:szCs w:val="24"/>
-        </w:rPr>
-      </w:pPr>
-      <w:r>
-        <w:rPr>
-          <w:rFonts w:ascii="Times New Roman" w:eastAsia="Times New Roman" w:hAnsi="Times New Roman"/>
-          <w:color w:val="000000"/>
-          <w:sz w:val="24"/>
-          <w:szCs w:val="24"/>
-        </w:rPr>
-        <w:t>Для выполнения задания используются электронные библиотечные ресурсы:</w:t>
-      </w:r>
-    </w:p>
-    <w:p>
-      <w:pPr>
-        <w:pStyle w:val="ListParagraph"/>
-        <w:numPr>
-          <w:ilvl w:val="0"/>
-          <w:numId w:val="3"/>
-        </w:numPr>
-        <w:spacing w:after="0" w:line="240" w:lineRule="auto"/>
-        <w:jc w:val="both"/>
-        <w:rPr>
-          <w:rFonts w:ascii="Times New Roman" w:eastAsia="Times New Roman" w:hAnsi="Times New Roman"/>
-          <w:color w:val="000000"/>
-          <w:sz w:val="24"/>
-          <w:szCs w:val="24"/>
-        </w:rPr>
-      </w:pPr>
-      <w:r>
-        <w:rPr>
-          <w:rFonts w:ascii="Times New Roman" w:eastAsia="Times New Roman" w:hAnsi="Times New Roman"/>
-          <w:color w:val="000000"/>
-          <w:sz w:val="24"/>
-          <w:szCs w:val="24"/>
-        </w:rPr>
-        <w:t xml:space="preserve">электронная библиотека РГПУ им. А. И. Герцена </w:t>
-      </w:r>
-      <w:hyperlink r:id="rId15" w:history="1">
-        <w:r>
-          <w:rPr>
-            <w:rFonts w:ascii="Times New Roman" w:eastAsia="Times New Roman" w:hAnsi="Times New Roman"/>
-            <w:color w:val="000000"/>
-            <w:sz w:val="24"/>
-            <w:szCs w:val="24"/>
-          </w:rPr>
-          <w:t>https://lib.herzen.spb.ru/</w:t>
-        </w:r>
-      </w:hyperlink>
-    </w:p>
-    <w:p>
-      <w:pPr>
-        <w:pStyle w:val="ListParagraph"/>
-        <w:numPr>
-          <w:ilvl w:val="0"/>
-          <w:numId w:val="3"/>
-        </w:numPr>
-        <w:spacing w:after="0" w:line="240" w:lineRule="auto"/>
-        <w:jc w:val="both"/>
-        <w:rPr>
-          <w:rFonts w:ascii="Times New Roman" w:eastAsia="Times New Roman" w:hAnsi="Times New Roman"/>
-          <w:color w:val="000000"/>
-          <w:sz w:val="24"/>
-          <w:szCs w:val="24"/>
-        </w:rPr>
-      </w:pPr>
-      <w:r>
-        <w:rPr>
-          <w:rFonts w:ascii="Times New Roman" w:eastAsia="Times New Roman" w:hAnsi="Times New Roman"/>
-          <w:color w:val="000000"/>
-          <w:sz w:val="24"/>
-          <w:szCs w:val="24"/>
-        </w:rPr>
-        <w:t>библиотечные системы, доступные в РГПУ (список представлен по ссылке ниже)</w:t>
-      </w:r>
-    </w:p>
-    <w:p>
-      <w:pPr>
-        <w:spacing w:after="0" w:line="240" w:lineRule="auto"/>
-        <w:ind w:firstLine="709"/>
-        <w:jc w:val="both"/>
-        <w:rPr>
-          <w:rFonts w:ascii="Times New Roman" w:eastAsia="Times New Roman" w:hAnsi="Times New Roman"/>
-          <w:color w:val="000000"/>
-          <w:sz w:val="24"/>
-          <w:szCs w:val="24"/>
-        </w:rPr>
-      </w:pPr>
-      <w:hyperlink r:id="rId16" w:history="1">
-        <w:r>
-          <w:rPr>
-            <w:rFonts w:ascii="Times New Roman" w:eastAsia="Times New Roman" w:hAnsi="Times New Roman"/>
-            <w:color w:val="000000"/>
-            <w:sz w:val="24"/>
-            <w:szCs w:val="24"/>
-          </w:rPr>
-          <w:t>https://lib.herzen.spb.ru/p/newebs</w:t>
-        </w:r>
-      </w:hyperlink>
-      <w:r>
-        <w:rPr>
-          <w:rFonts w:ascii="Times New Roman" w:eastAsia="Times New Roman" w:hAnsi="Times New Roman"/>
-          <w:color w:val="000000"/>
-          <w:sz w:val="24"/>
-          <w:szCs w:val="24"/>
-        </w:rPr>
-        <w:t>)</w:t>
-      </w:r>
-    </w:p>
-    <w:p>
-      <w:pPr>
-        <w:spacing w:after="0" w:line="240" w:lineRule="auto"/>
-        <w:jc w:val="both"/>
-        <w:rPr>
-          <w:rFonts w:ascii="Times New Roman" w:eastAsia="Times New Roman" w:hAnsi="Times New Roman"/>
-          <w:color w:val="000000"/>
-          <w:sz w:val="24"/>
-          <w:szCs w:val="24"/>
-        </w:rPr>
-      </w:pPr>
-      <w:r>
-        <w:rPr>
-          <w:rFonts w:ascii="Times New Roman" w:eastAsia="Times New Roman" w:hAnsi="Times New Roman"/>
-          <w:color w:val="000000"/>
-          <w:sz w:val="24"/>
-          <w:szCs w:val="24"/>
-        </w:rPr>
-        <w:t>Библиотека должна быть актуальна (включать ресурсы, не старше 5 лет).</w:t>
-      </w:r>
-    </w:p>
-    <w:p>
-      <w:pPr>
-        <w:spacing w:after="0" w:line="240" w:lineRule="auto"/>
-        <w:jc w:val="both"/>
-        <w:rPr>
-          <w:rFonts w:ascii="Times New Roman" w:eastAsia="Times New Roman" w:hAnsi="Times New Roman"/>
-          <w:color w:val="000000"/>
-          <w:sz w:val="24"/>
-          <w:szCs w:val="24"/>
-        </w:rPr>
-      </w:pPr>
-      <w:r>
-        <w:rPr>
-          <w:rFonts w:ascii="Times New Roman" w:eastAsia="Times New Roman" w:hAnsi="Times New Roman"/>
-          <w:color w:val="000000"/>
-          <w:sz w:val="24"/>
-          <w:szCs w:val="24"/>
-        </w:rPr>
-        <w:t>Электронная библиотека должна быть составлена с опорой на актуальную образовательную программу по направлению «44.04.01 Корпоративное электронное обучение».</w:t>
-      </w:r>
-    </w:p>
-    <w:p>
-      <w:pPr>
-        <w:spacing w:after="0" w:line="240" w:lineRule="auto"/>
-        <w:jc w:val="both"/>
-        <w:rPr>
-          <w:rFonts w:ascii="Times New Roman" w:eastAsia="Times New Roman" w:hAnsi="Times New Roman"/>
-          <w:color w:val="000000"/>
-          <w:sz w:val="24"/>
-          <w:szCs w:val="24"/>
-        </w:rPr>
-      </w:pPr>
-    </w:p>
-    <w:p>
-      <w:pPr>
-        <w:spacing w:after="0" w:line="240" w:lineRule="auto"/>
-        <w:jc w:val="both"/>
-        <w:rPr>
-          <w:rFonts w:ascii="Times New Roman" w:eastAsia="Times New Roman" w:hAnsi="Times New Roman"/>
-          <w:color w:val="000000"/>
-          <w:sz w:val="24"/>
-          <w:szCs w:val="24"/>
-        </w:rPr>
-      </w:pPr>
-      <w:r>
-        <w:rPr>
-          <w:rFonts w:ascii="Times New Roman" w:eastAsia="Times New Roman" w:hAnsi="Times New Roman"/>
-          <w:color w:val="000000"/>
-          <w:sz w:val="24"/>
-          <w:szCs w:val="24"/>
-        </w:rPr>
-        <w:t xml:space="preserve">Примечание: </w:t>
-      </w:r>
-      <w:r>
-        <w:rPr>
-          <w:rFonts w:ascii="Times New Roman" w:eastAsia="Times New Roman" w:hAnsi="Times New Roman"/>
-          <w:color w:val="000000"/>
-          <w:sz w:val="24"/>
-          <w:szCs w:val="24"/>
-        </w:rPr>
-        <w:t xml:space="preserve">Аннотированный список (в группе). Список подготавливается в двух вариантах: для отчета по практике в формате </w:t>
-      </w:r>
-      <w:proofErr w:type="spellStart"/>
-      <w:r>
-        <w:rPr>
-          <w:rFonts w:ascii="Times New Roman" w:eastAsia="Times New Roman" w:hAnsi="Times New Roman"/>
-          <w:color w:val="000000"/>
-          <w:sz w:val="24"/>
-          <w:szCs w:val="24"/>
-        </w:rPr>
-        <w:t>docx</w:t>
-      </w:r>
-      <w:proofErr w:type="spellEnd"/>
-      <w:r>
-        <w:rPr>
-          <w:rFonts w:ascii="Times New Roman" w:eastAsia="Times New Roman" w:hAnsi="Times New Roman"/>
-          <w:color w:val="000000"/>
-          <w:sz w:val="24"/>
-          <w:szCs w:val="24"/>
-        </w:rPr>
-        <w:t xml:space="preserve"> и для размещения на сайте кафедры в формате </w:t>
-      </w:r>
-      <w:proofErr w:type="spellStart"/>
-      <w:r>
-        <w:rPr>
-          <w:rFonts w:ascii="Times New Roman" w:eastAsia="Times New Roman" w:hAnsi="Times New Roman"/>
-          <w:color w:val="000000"/>
-          <w:sz w:val="24"/>
-          <w:szCs w:val="24"/>
-        </w:rPr>
-        <w:t>Markdown</w:t>
-      </w:r>
-      <w:proofErr w:type="spellEnd"/>
-      <w:r>
-        <w:rPr>
-          <w:rFonts w:ascii="Times New Roman" w:eastAsia="Times New Roman" w:hAnsi="Times New Roman"/>
-          <w:color w:val="000000"/>
-          <w:sz w:val="24"/>
-          <w:szCs w:val="24"/>
-        </w:rPr>
-        <w:t xml:space="preserve"> (оформляется по разделам)</w:t>
-      </w:r>
-    </w:p>
-    <w:p>
-      <w:pPr>
-        <w:spacing w:after="0" w:line="240" w:lineRule="auto"/>
-        <w:jc w:val="both"/>
-        <w:rPr>
-          <w:rFonts w:ascii="Times New Roman" w:eastAsia="Times New Roman" w:hAnsi="Times New Roman"/>
-          <w:color w:val="000000"/>
-          <w:sz w:val="24"/>
-          <w:szCs w:val="24"/>
-        </w:rPr>
-      </w:pPr>
-    </w:p>
-    <w:p>
-      <w:pPr>
-        <w:spacing w:after="0" w:line="240" w:lineRule="auto"/>
-        <w:jc w:val="both"/>
-        <w:rPr>
-          <w:rFonts w:ascii="Times New Roman" w:eastAsia="Times New Roman" w:hAnsi="Times New Roman"/>
-          <w:color w:val="000000"/>
-          <w:sz w:val="24"/>
-          <w:szCs w:val="24"/>
-        </w:rPr>
-      </w:pPr>
-      <w:r>
-        <w:rPr>
-          <w:rFonts w:ascii="Times New Roman" w:eastAsia="Times New Roman" w:hAnsi="Times New Roman"/>
-          <w:i/>
-          <w:sz w:val="24"/>
-          <w:szCs w:val="24"/>
-        </w:rPr>
-        <w:t>QR-код задания (на GIT-репозиторий):</w:t>
-      </w:r>
-    </w:p>
-    <w:p>
-      <w:pPr>
-        <w:spacing w:after="0" w:line="240" w:lineRule="auto"/>
-        <w:jc w:val="both"/>
-        <w:rPr>
-          <w:rFonts w:ascii="Times New Roman" w:eastAsia="Times New Roman" w:hAnsi="Times New Roman"/>
-          <w:color w:val="000000"/>
-          <w:sz w:val="24"/>
-          <w:szCs w:val="24"/>
-        </w:rPr>
-      </w:pPr>
-    </w:p>
-    <w:p/>
+        </w:rPr>
+        <w:br w:type="page"/>
+      </w:r>
+    </w:p>
     <w:p>
       <w:pPr>
         <w:pStyle w:val="NormalWeb"/>
@@ -2324,6 +2092,7 @@
           <w:b/>
           <w:color w:val="000000"/>
         </w:rPr>
+        <w:lastRenderedPageBreak/>
         <w:t xml:space="preserve">Задание </w:t>
       </w:r>
       <w:r>
@@ -2358,7 +2127,7 @@
         </w:rPr>
         <w:t> </w:t>
       </w:r>
-      <w:hyperlink r:id="rId17" w:history="1">
+      <w:hyperlink r:id="rId16" w:history="1">
         <w:r>
           <w:rPr>
             <w:rStyle w:val="Hyperlink"/>
@@ -2437,12 +2206,6 @@
       <w:pPr>
         <w:spacing w:after="0" w:line="240" w:lineRule="auto"/>
         <w:jc w:val="both"/>
-        <w:rPr>
-          <w:rFonts w:ascii="Times New Roman" w:eastAsia="Times New Roman" w:hAnsi="Times New Roman"/>
-          <w:color w:val="000000"/>
-          <w:sz w:val="24"/>
-          <w:szCs w:val="24"/>
-        </w:rPr>
       </w:pPr>
       <w:r>
         <w:fldChar w:fldCharType="begin"/>
@@ -2458,10 +2221,10 @@
           <w:noProof/>
         </w:rPr>
         <w:drawing>
-          <wp:inline distT="0" distB="0" distL="0" distR="0" wp14:anchorId="2A619E8F" wp14:editId="6A86416C">
+          <wp:inline distT="0" distB="0" distL="0" distR="0" wp14:anchorId="2A503EC9" wp14:editId="6A1AE6D3">
             <wp:extent cx="1714500" cy="1714500"/>
             <wp:effectExtent l="0" t="0" r="0" b="0"/>
-            <wp:docPr id="656772465" name="Picture 13"/>
+            <wp:docPr id="451062252" name="Picture 7"/>
             <wp:cNvGraphicFramePr>
               <a:graphicFrameLocks xmlns:a="http://schemas.openxmlformats.org/drawingml/2006/main" noChangeAspect="1"/>
             </wp:cNvGraphicFramePr>
@@ -2469,13 +2232,13 @@
               <a:graphicData uri="http://schemas.openxmlformats.org/drawingml/2006/picture">
                 <pic:pic xmlns:pic="http://schemas.openxmlformats.org/drawingml/2006/picture">
                   <pic:nvPicPr>
-                    <pic:cNvPr id="0" name="Picture 37"/>
+                    <pic:cNvPr id="0" name="Picture 16"/>
                     <pic:cNvPicPr>
                       <a:picLocks noChangeAspect="1" noChangeArrowheads="1"/>
                     </pic:cNvPicPr>
                   </pic:nvPicPr>
                   <pic:blipFill>
-                    <a:blip r:embed="rId18">
+                    <a:blip r:embed="rId17">
                       <a:extLst>
                         <a:ext uri="{28A0092B-C50C-407E-A947-70E740481C1C}">
                           <a14:useLocalDpi xmlns:a14="http://schemas.microsoft.com/office/drawing/2010/main" val="0"/>
@@ -2512,386 +2275,69 @@
     </w:p>
     <w:p>
       <w:pPr>
-        <w:pStyle w:val="NormalWeb"/>
-        <w:shd w:val="clear" w:color="auto" w:fill="FFFFFF"/>
-        <w:spacing w:before="0" w:beforeAutospacing="0" w:after="150" w:afterAutospacing="0"/>
-      </w:pPr>
-    </w:p>
-    <w:p>
-      <w:pPr>
-        <w:pStyle w:val="NormalWeb"/>
-        <w:shd w:val="clear" w:color="auto" w:fill="FFFFFF"/>
-        <w:spacing w:before="0" w:beforeAutospacing="0" w:after="150" w:afterAutospacing="0"/>
+        <w:spacing w:after="0" w:line="240" w:lineRule="auto"/>
         <w:jc w:val="both"/>
-      </w:pPr>
-      <w:r>
-        <w:rPr>
-          <w:b/>
-          <w:color w:val="000000"/>
-        </w:rPr>
-        <w:t xml:space="preserve">Задание </w:t>
-      </w:r>
-      <w:r>
-        <w:rPr>
-          <w:b/>
-          <w:color w:val="000000"/>
-        </w:rPr>
-        <w:t>2.2</w:t>
-      </w:r>
-      <w:r>
-        <w:rPr>
-          <w:b/>
-          <w:i/>
-          <w:color w:val="000000"/>
-        </w:rPr>
-        <w:t>. Проанализировать программное решение</w:t>
-      </w:r>
-      <w:r>
-        <w:rPr>
-          <w:b/>
-          <w:i/>
-          <w:color w:val="000000"/>
-        </w:rPr>
-        <w:t xml:space="preserve"> </w:t>
-      </w:r>
-      <w:r>
-        <w:rPr>
-          <w:rFonts w:ascii="Open Sans" w:hAnsi="Open Sans" w:cs="Open Sans"/>
-          <w:color w:val="555555"/>
-          <w:sz w:val="20"/>
-          <w:szCs w:val="20"/>
-        </w:rPr>
-        <w:t> </w:t>
-      </w:r>
-      <w:hyperlink r:id="rId19" w:history="1">
+        <w:rPr>
+          <w:rFonts w:ascii="Times New Roman" w:eastAsia="Times New Roman" w:hAnsi="Times New Roman"/>
+          <w:color w:val="000000"/>
+          <w:sz w:val="24"/>
+          <w:szCs w:val="24"/>
+        </w:rPr>
+      </w:pPr>
+    </w:p>
+    <w:p>
+      <w:pPr>
+        <w:rPr>
+          <w:rFonts w:ascii="Times New Roman" w:hAnsi="Times New Roman"/>
+          <w:sz w:val="24"/>
+          <w:szCs w:val="24"/>
+        </w:rPr>
+      </w:pPr>
+      <w:r>
+        <w:rPr>
+          <w:rFonts w:ascii="Times New Roman" w:hAnsi="Times New Roman"/>
+          <w:sz w:val="24"/>
+          <w:szCs w:val="24"/>
+        </w:rPr>
+        <w:t xml:space="preserve">Ссылка на </w:t>
+      </w:r>
+      <w:r>
+        <w:rPr>
+          <w:rFonts w:ascii="Times New Roman" w:hAnsi="Times New Roman"/>
+          <w:sz w:val="24"/>
+          <w:szCs w:val="24"/>
+          <w:lang w:val="en-US"/>
+        </w:rPr>
+        <w:t>GIT</w:t>
+      </w:r>
+      <w:r>
+        <w:rPr>
+          <w:rFonts w:ascii="Times New Roman" w:hAnsi="Times New Roman"/>
+          <w:sz w:val="24"/>
+          <w:szCs w:val="24"/>
+        </w:rPr>
+        <w:t xml:space="preserve">-репозиторий: </w:t>
+      </w:r>
+      <w:hyperlink r:id="rId18" w:history="1">
         <w:r>
           <w:rPr>
             <w:rStyle w:val="Hyperlink"/>
-            <w:rFonts w:ascii="Open Sans" w:hAnsi="Open Sans" w:cs="Open Sans"/>
-            <w:sz w:val="20"/>
-            <w:szCs w:val="20"/>
+            <w:rFonts w:ascii="Times New Roman" w:hAnsi="Times New Roman"/>
+            <w:sz w:val="24"/>
+            <w:szCs w:val="24"/>
           </w:rPr>
-          <w:t>сайта кафедры ИТиЭО</w:t>
+          <w:t>https://github.com/almostkitty/practice3/</w:t>
         </w:r>
       </w:hyperlink>
       <w:r>
         <w:rPr>
-          <w:rFonts w:ascii="Open Sans" w:hAnsi="Open Sans" w:cs="Open Sans"/>
-          <w:color w:val="555555"/>
-          <w:sz w:val="20"/>
-          <w:szCs w:val="20"/>
-        </w:rPr>
-        <w:t> </w:t>
-      </w:r>
-      <w:r>
-        <w:t>(https://ict.herzen.spb.ru/)</w:t>
-      </w:r>
-    </w:p>
-    <w:p>
-      <w:pPr>
-        <w:pStyle w:val="NormalWeb"/>
-        <w:shd w:val="clear" w:color="auto" w:fill="FFFFFF"/>
-        <w:spacing w:before="0" w:beforeAutospacing="0" w:after="150" w:afterAutospacing="0"/>
-        <w:jc w:val="both"/>
-      </w:pPr>
-      <w:r>
-        <w:t xml:space="preserve">Выбрать одно из направлений решаемых задач кафедры </w:t>
-      </w:r>
-      <w:proofErr w:type="gramStart"/>
-      <w:r>
-        <w:t>и  подобрать</w:t>
-      </w:r>
-      <w:proofErr w:type="gramEnd"/>
-      <w:r>
-        <w:t xml:space="preserve"> актуальные программные расширения и современные темы оформления.</w:t>
-      </w:r>
-    </w:p>
-    <w:p>
-      <w:pPr>
-        <w:pStyle w:val="NormalWeb"/>
-        <w:shd w:val="clear" w:color="auto" w:fill="FFFFFF"/>
-        <w:spacing w:before="0" w:beforeAutospacing="0" w:after="150" w:afterAutospacing="0"/>
-      </w:pPr>
-      <w:r>
-        <w:t xml:space="preserve">Направление: </w:t>
-      </w:r>
-      <w:r>
-        <w:t>публикация расписания преподавателей</w:t>
-      </w:r>
-    </w:p>
-    <w:p>
-      <w:pPr>
-        <w:spacing w:after="0" w:line="240" w:lineRule="auto"/>
-        <w:jc w:val="both"/>
-        <w:rPr>
-          <w:rFonts w:ascii="Times New Roman" w:eastAsia="Times New Roman" w:hAnsi="Times New Roman"/>
-          <w:color w:val="000000"/>
-          <w:sz w:val="24"/>
-          <w:szCs w:val="24"/>
-        </w:rPr>
-      </w:pPr>
-      <w:r>
-        <w:rPr>
-          <w:rFonts w:ascii="Times New Roman" w:eastAsia="Times New Roman" w:hAnsi="Times New Roman"/>
-          <w:i/>
-          <w:sz w:val="24"/>
-          <w:szCs w:val="24"/>
-        </w:rPr>
-        <w:t>QR-код задания (на GIT-репозиторий):</w:t>
-      </w:r>
-    </w:p>
-    <w:p>
-      <w:pPr>
-        <w:pStyle w:val="NormalWeb"/>
-        <w:shd w:val="clear" w:color="auto" w:fill="FFFFFF"/>
-        <w:spacing w:before="0" w:beforeAutospacing="0" w:after="150" w:afterAutospacing="0"/>
-      </w:pPr>
-    </w:p>
-    <w:p>
-      <w:pPr>
-        <w:pStyle w:val="NormalWeb"/>
-        <w:shd w:val="clear" w:color="auto" w:fill="FFFFFF"/>
-        <w:spacing w:before="0" w:beforeAutospacing="0" w:after="150" w:afterAutospacing="0"/>
-        <w:jc w:val="both"/>
-      </w:pPr>
-      <w:r>
-        <w:rPr>
-          <w:b/>
-          <w:color w:val="000000"/>
-        </w:rPr>
-        <w:t xml:space="preserve">Задание </w:t>
-      </w:r>
-      <w:r>
-        <w:rPr>
-          <w:b/>
-          <w:color w:val="000000"/>
-        </w:rPr>
-        <w:t>2.2</w:t>
-      </w:r>
-      <w:r>
-        <w:rPr>
-          <w:b/>
-          <w:i/>
-          <w:color w:val="000000"/>
-        </w:rPr>
-        <w:t>. Проанализировать программное решение</w:t>
-      </w:r>
-      <w:r>
-        <w:rPr>
-          <w:b/>
-          <w:i/>
-          <w:color w:val="000000"/>
+          <w:rFonts w:ascii="Times New Roman" w:hAnsi="Times New Roman"/>
+          <w:sz w:val="24"/>
+          <w:szCs w:val="24"/>
         </w:rPr>
         <w:t xml:space="preserve"> </w:t>
       </w:r>
-      <w:r>
-        <w:rPr>
-          <w:rFonts w:ascii="Open Sans" w:hAnsi="Open Sans" w:cs="Open Sans"/>
-          <w:color w:val="555555"/>
-          <w:sz w:val="20"/>
-          <w:szCs w:val="20"/>
-        </w:rPr>
-        <w:t> </w:t>
-      </w:r>
-      <w:hyperlink r:id="rId20" w:history="1">
-        <w:r>
-          <w:rPr>
-            <w:rStyle w:val="Hyperlink"/>
-            <w:rFonts w:ascii="Open Sans" w:hAnsi="Open Sans" w:cs="Open Sans"/>
-            <w:sz w:val="20"/>
-            <w:szCs w:val="20"/>
-          </w:rPr>
-          <w:t>сайта кафедры ИТиЭО</w:t>
-        </w:r>
-      </w:hyperlink>
-      <w:r>
-        <w:rPr>
-          <w:rFonts w:ascii="Open Sans" w:hAnsi="Open Sans" w:cs="Open Sans"/>
-          <w:color w:val="555555"/>
-          <w:sz w:val="20"/>
-          <w:szCs w:val="20"/>
-        </w:rPr>
-        <w:t> </w:t>
-      </w:r>
-      <w:r>
-        <w:t>(https://ict.herzen.spb.ru/)</w:t>
-      </w:r>
-    </w:p>
-    <w:p>
-      <w:pPr>
-        <w:pStyle w:val="NormalWeb"/>
-        <w:shd w:val="clear" w:color="auto" w:fill="FFFFFF"/>
-        <w:spacing w:before="0" w:beforeAutospacing="0" w:after="150" w:afterAutospacing="0"/>
-        <w:jc w:val="both"/>
-      </w:pPr>
-      <w:r>
-        <w:t xml:space="preserve">Выбрать одно из направлений решаемых задач кафедры </w:t>
-      </w:r>
-      <w:proofErr w:type="gramStart"/>
-      <w:r>
-        <w:t>и  подобрать</w:t>
-      </w:r>
-      <w:proofErr w:type="gramEnd"/>
-      <w:r>
-        <w:t xml:space="preserve"> актуальные программные расширения и современные темы оформления.</w:t>
-      </w:r>
-    </w:p>
-    <w:p>
-      <w:pPr>
-        <w:pStyle w:val="NormalWeb"/>
-        <w:shd w:val="clear" w:color="auto" w:fill="FFFFFF"/>
-        <w:spacing w:before="0" w:beforeAutospacing="0" w:after="150" w:afterAutospacing="0"/>
-      </w:pPr>
-      <w:r>
-        <w:t xml:space="preserve">Направление: </w:t>
-      </w:r>
-      <w:r>
-        <w:t>публикация тематической справочной информации</w:t>
-      </w:r>
-    </w:p>
-    <w:p>
-      <w:pPr>
-        <w:spacing w:after="0" w:line="240" w:lineRule="auto"/>
-        <w:jc w:val="both"/>
-        <w:rPr>
-          <w:rFonts w:ascii="Times New Roman" w:eastAsia="Times New Roman" w:hAnsi="Times New Roman"/>
-          <w:color w:val="000000"/>
-          <w:sz w:val="24"/>
-          <w:szCs w:val="24"/>
-        </w:rPr>
-      </w:pPr>
-      <w:r>
-        <w:rPr>
-          <w:rFonts w:ascii="Times New Roman" w:eastAsia="Times New Roman" w:hAnsi="Times New Roman"/>
-          <w:i/>
-          <w:sz w:val="24"/>
-          <w:szCs w:val="24"/>
-        </w:rPr>
-        <w:t>QR-код задания (на GIT-репозиторий):</w:t>
-      </w:r>
-    </w:p>
-    <w:p/>
-    <w:p>
-      <w:pPr>
-        <w:pStyle w:val="NormalWeb"/>
-        <w:shd w:val="clear" w:color="auto" w:fill="FFFFFF"/>
-        <w:spacing w:before="0" w:beforeAutospacing="0" w:after="150" w:afterAutospacing="0"/>
-        <w:jc w:val="both"/>
-      </w:pPr>
-      <w:r>
-        <w:rPr>
-          <w:b/>
-          <w:color w:val="000000"/>
-        </w:rPr>
-        <w:t xml:space="preserve">Задание </w:t>
-      </w:r>
-      <w:r>
-        <w:rPr>
-          <w:b/>
-          <w:color w:val="000000"/>
-        </w:rPr>
-        <w:t>2.2</w:t>
-      </w:r>
-      <w:r>
-        <w:rPr>
-          <w:b/>
-          <w:i/>
-          <w:color w:val="000000"/>
-        </w:rPr>
-        <w:t>. Проанализировать программное решение</w:t>
-      </w:r>
-      <w:r>
-        <w:rPr>
-          <w:b/>
-          <w:i/>
-          <w:color w:val="000000"/>
-        </w:rPr>
-        <w:t xml:space="preserve"> </w:t>
-      </w:r>
-      <w:r>
-        <w:rPr>
-          <w:rFonts w:ascii="Open Sans" w:hAnsi="Open Sans" w:cs="Open Sans"/>
-          <w:color w:val="555555"/>
-          <w:sz w:val="20"/>
-          <w:szCs w:val="20"/>
-        </w:rPr>
-        <w:t> </w:t>
-      </w:r>
-      <w:hyperlink r:id="rId21" w:history="1">
-        <w:r>
-          <w:rPr>
-            <w:rStyle w:val="Hyperlink"/>
-            <w:rFonts w:ascii="Open Sans" w:hAnsi="Open Sans" w:cs="Open Sans"/>
-            <w:sz w:val="20"/>
-            <w:szCs w:val="20"/>
-          </w:rPr>
-          <w:t>сайта кафедры ИТиЭО</w:t>
-        </w:r>
-      </w:hyperlink>
-      <w:r>
-        <w:rPr>
-          <w:rFonts w:ascii="Open Sans" w:hAnsi="Open Sans" w:cs="Open Sans"/>
-          <w:color w:val="555555"/>
-          <w:sz w:val="20"/>
-          <w:szCs w:val="20"/>
-        </w:rPr>
-        <w:t> </w:t>
-      </w:r>
-      <w:r>
-        <w:t>(https://ict.herzen.spb.ru/)</w:t>
-      </w:r>
-    </w:p>
-    <w:p>
-      <w:pPr>
-        <w:pStyle w:val="NormalWeb"/>
-        <w:shd w:val="clear" w:color="auto" w:fill="FFFFFF"/>
-        <w:spacing w:before="0" w:beforeAutospacing="0" w:after="150" w:afterAutospacing="0"/>
-        <w:jc w:val="both"/>
-      </w:pPr>
-      <w:r>
-        <w:t xml:space="preserve">Выбрать одно из направлений решаемых задач кафедры </w:t>
-      </w:r>
-      <w:proofErr w:type="gramStart"/>
-      <w:r>
-        <w:t>и  подобрать</w:t>
-      </w:r>
-      <w:proofErr w:type="gramEnd"/>
-      <w:r>
-        <w:t xml:space="preserve"> актуальные программные расширения и современные темы оформления.</w:t>
-      </w:r>
-    </w:p>
-    <w:p>
-      <w:pPr>
-        <w:pStyle w:val="NormalWeb"/>
-        <w:shd w:val="clear" w:color="auto" w:fill="FFFFFF"/>
-        <w:spacing w:before="0" w:beforeAutospacing="0" w:after="150" w:afterAutospacing="0"/>
-      </w:pPr>
-      <w:r>
-        <w:t>Направление: выбрать самостоятельно другое направление</w:t>
-      </w:r>
-    </w:p>
-    <w:p>
-      <w:pPr>
-        <w:spacing w:after="0" w:line="240" w:lineRule="auto"/>
-        <w:jc w:val="both"/>
-        <w:rPr>
-          <w:rFonts w:ascii="Times New Roman" w:eastAsia="Times New Roman" w:hAnsi="Times New Roman"/>
-          <w:color w:val="000000"/>
-          <w:sz w:val="24"/>
-          <w:szCs w:val="24"/>
-        </w:rPr>
-      </w:pPr>
-      <w:r>
-        <w:rPr>
-          <w:rFonts w:ascii="Times New Roman" w:eastAsia="Times New Roman" w:hAnsi="Times New Roman"/>
-          <w:i/>
-          <w:sz w:val="24"/>
-          <w:szCs w:val="24"/>
-        </w:rPr>
-        <w:t>QR-код задания (на GIT-репозиторий):</w:t>
-      </w:r>
-    </w:p>
-    <w:p/>
+    </w:p>
     <w:p/>
     <w:p/>
     <w:p>
